--- a/docs/Prijedlog-PovjerenstvoOcjena-AnteKapetanovic.docx
+++ b/docs/Prijedlog-PovjerenstvoOcjena-AnteKapetanovic.docx
@@ -571,47 +571,7 @@
                 <w:sz w:val="22"/>
                 <w:szCs w:val="22"/>
               </w:rPr>
-              <w:t>Napredna tehnika odre</w:t>
-            </w:r>
-            <w:r>
-              <w:rPr>
-                <w:rFonts w:ascii="Calibri" w:hAnsi="Calibri"/>
-                <w:b w:val="false"/>
-                <w:bCs w:val="false"/>
-                <w:sz w:val="22"/>
-                <w:szCs w:val="22"/>
-              </w:rPr>
-              <w:t>đ</w:t>
-            </w:r>
-            <w:r>
-              <w:rPr>
-                <w:rFonts w:ascii="Calibri" w:hAnsi="Calibri"/>
-                <w:b w:val="false"/>
-                <w:bCs w:val="false"/>
-                <w:sz w:val="22"/>
-                <w:szCs w:val="22"/>
-              </w:rPr>
-              <w:t>ivanja prostorno usrednjenih dozimetrijskih veli</w:t>
-            </w:r>
-            <w:r>
-              <w:rPr>
-                <w:rFonts w:ascii="Calibri" w:hAnsi="Calibri"/>
-                <w:b w:val="false"/>
-                <w:bCs w:val="false"/>
-                <w:sz w:val="22"/>
-                <w:szCs w:val="22"/>
-              </w:rPr>
-              <w:t>č</w:t>
-            </w:r>
-            <w:r>
-              <w:rPr>
-                <w:rFonts w:ascii="Calibri" w:hAnsi="Calibri"/>
-                <w:b w:val="false"/>
-                <w:bCs w:val="false"/>
-                <w:sz w:val="22"/>
-                <w:szCs w:val="22"/>
-              </w:rPr>
-              <w:t>ina na zakrivljenim površinama</w:t>
+              <w:t>Napredna tehnika određivanja prostorno usrednjenih dozimetrijskih veličina na zakrivljenim površinama</w:t>
             </w:r>
           </w:p>
         </w:tc>
@@ -1490,7 +1450,17 @@
                 <w:sz w:val="22"/>
                 <w:szCs w:val="22"/>
               </w:rPr>
-              <w:t>Član:</w:t>
+              <w:t>Č</w:t>
+            </w:r>
+            <w:r>
+              <w:rPr>
+                <w:rFonts w:ascii="Calibri" w:hAnsi="Calibri"/>
+                <w:b/>
+                <w:bCs/>
+                <w:sz w:val="22"/>
+                <w:szCs w:val="22"/>
+              </w:rPr>
+              <w:t>lan:</w:t>
             </w:r>
           </w:p>
         </w:tc>
@@ -2074,7 +2044,7 @@
         <w:szCs w:val="18"/>
       </w:rPr>
       <w:drawing>
-        <wp:anchor behindDoc="1" distT="0" distB="0" distL="0" distR="0" simplePos="0" locked="0" layoutInCell="1" allowOverlap="1" relativeHeight="4">
+        <wp:anchor behindDoc="1" distT="0" distB="0" distL="0" distR="0" simplePos="0" locked="0" layoutInCell="1" allowOverlap="1" relativeHeight="2">
           <wp:simplePos x="0" y="0"/>
           <wp:positionH relativeFrom="column">
             <wp:align>center</wp:align>
@@ -2199,7 +2169,7 @@
       <mc:AlternateContent>
         <mc:Choice Requires="wps">
           <w:drawing>
-            <wp:anchor behindDoc="0" distT="0" distB="17145" distL="114300" distR="114300" simplePos="0" locked="0" layoutInCell="0" allowOverlap="1" relativeHeight="2">
+            <wp:anchor behindDoc="1" distT="0" distB="17145" distL="114300" distR="114300" simplePos="0" locked="0" layoutInCell="0" allowOverlap="1" relativeHeight="3">
               <wp:simplePos x="0" y="0"/>
               <wp:positionH relativeFrom="column">
                 <wp:posOffset>-899795</wp:posOffset>
@@ -2253,6 +2223,7 @@
                           </w:pPr>
                           <w:r>
                             <w:rPr>
+                              <w:color w:val="000000"/>
                               <w:szCs w:val="96"/>
                             </w:rPr>
                           </w:r>
@@ -2284,6 +2255,7 @@
                     </w:pPr>
                     <w:r>
                       <w:rPr>
+                        <w:color w:val="000000"/>
                         <w:szCs w:val="96"/>
                       </w:rPr>
                     </w:r>
@@ -2768,6 +2740,7 @@
     <w:rsid w:val="00e55710"/>
     <w:pPr>
       <w:widowControl/>
+      <w:suppressAutoHyphens w:val="true"/>
       <w:bidi w:val="0"/>
       <w:spacing w:before="0" w:after="0"/>
       <w:jc w:val="left"/>
